--- a/Java/Core/Системы счисления, числа с плавающей точкой, кодировки.docx
+++ b/Java/Core/Системы счисления, числа с плавающей точкой, кодировки.docx
@@ -388,10 +388,7 @@
         <w:t xml:space="preserve">Прямой код – </w:t>
       </w:r>
       <w:r>
-        <w:t>для обозначения знака числа используется старший бит (крайний левый бит), 0 – положительное число, 1 – отрицательное.</w:t>
-      </w:r>
-      <w:r>
-        <w:t xml:space="preserve"> Такой код в чистом виде не используется, так как требует более сложных алгоритмов для арифметических операций (в таком варианте нельзя представить </w:t>
+        <w:t xml:space="preserve">для обозначения знака числа используется старший бит (крайний левый бит), 0 – положительное число, 1 – отрицательное. Такой код в чистом виде не используется, так как требует более сложных алгоритмов для арифметических операций (в таком варианте нельзя представить </w:t>
       </w:r>
       <w:r>
         <w:rPr>
@@ -498,27 +495,12 @@
     </w:p>
     <w:p>
       <w:r>
-        <w:t xml:space="preserve">Формула </w:t>
-      </w:r>
-      <w:r>
-        <w:t>макс кол-ва значений – 2^n, где n – размер регистра</w:t>
-      </w:r>
-    </w:p>
-    <w:p>
-      <w:r>
-        <w:t xml:space="preserve">Формула максимального положительного значения, хранимого в регистре – </w:t>
-      </w:r>
-      <w:r>
-        <w:t>(</w:t>
-      </w:r>
-      <w:r>
-        <w:t>2^n – 1</w:t>
-      </w:r>
-      <w:r>
-        <w:t>) - 1</w:t>
-      </w:r>
-      <w:r>
-        <w:t>, n – размер регистра;</w:t>
+        <w:t>Формула макс кол-ва значений – 2^n, где n – размер регистра</w:t>
+      </w:r>
+    </w:p>
+    <w:p>
+      <w:r>
+        <w:t>Формула максимального положительного значения, хранимого в регистре – (2^n – 1) - 1, n – размер регистра;</w:t>
       </w:r>
     </w:p>
     <w:p>
@@ -642,31 +624,15 @@
       </w:r>
       <w:proofErr w:type="spellEnd"/>
       <w:r>
-        <w:t xml:space="preserve"> - 64бита), четырехкратный (</w:t>
+        <w:t xml:space="preserve"> - 64бита), четырехкратный (long </w:t>
       </w:r>
       <w:proofErr w:type="spellStart"/>
       <w:r>
-        <w:t>long</w:t>
+        <w:t>double</w:t>
       </w:r>
       <w:proofErr w:type="spellEnd"/>
       <w:r>
-        <w:t xml:space="preserve"> </w:t>
-      </w:r>
-      <w:proofErr w:type="spellStart"/>
-      <w:r>
-        <w:t>double</w:t>
-      </w:r>
-      <w:proofErr w:type="spellEnd"/>
-      <w:r>
-        <w:t xml:space="preserve"> - 128 байт), улучшенный двойной (</w:t>
-      </w:r>
-      <w:proofErr w:type="spellStart"/>
-      <w:r>
-        <w:t>long</w:t>
-      </w:r>
-      <w:proofErr w:type="spellEnd"/>
-      <w:r>
-        <w:t xml:space="preserve"> </w:t>
+        <w:t xml:space="preserve"> - 128 байт), улучшенный двойной (long </w:t>
       </w:r>
       <w:proofErr w:type="spellStart"/>
       <w:r>
@@ -980,7 +946,10 @@
         <w:t xml:space="preserve">одовые страницы – </w:t>
       </w:r>
       <w:r>
-        <w:t xml:space="preserve">некое расширение, куда можно было внести собственные значения (использовался для добавления собственного алфавита для каждой страны). </w:t>
+        <w:t>некое расширение, куда можно было внести собственные значения (использовался для добавления собственно</w:t>
+      </w:r>
+      <w:r>
+        <w:t>го алфавита для каждой страны).</w:t>
       </w:r>
     </w:p>
     <w:p>
@@ -1011,8 +980,13 @@
     </w:p>
     <w:p>
       <w:r>
-        <w:t xml:space="preserve">Код поинт – некое абстрактное число, которое соответствует каждому символу в этом стандарте кодировки. </w:t>
-      </w:r>
+        <w:t>Код поинт – некое абстрактное число, которое соответствует каждому симв</w:t>
+      </w:r>
+      <w:r>
+        <w:t>олу в этом стандарте кодировки.</w:t>
+      </w:r>
+      <w:bookmarkStart w:id="0" w:name="_GoBack"/>
+      <w:bookmarkEnd w:id="0"/>
     </w:p>
     <w:p>
       <w:r>
@@ -1223,10 +1197,9 @@
           <w:noProof/>
           <w:lang w:eastAsia="ru-RU"/>
         </w:rPr>
-        <w:lastRenderedPageBreak/>
         <w:drawing>
           <wp:inline distT="0" distB="0" distL="0" distR="0" wp14:anchorId="0420F29F" wp14:editId="7F0866F8">
-            <wp:extent cx="5381625" cy="2940122"/>
+            <wp:extent cx="3705225" cy="2024262"/>
             <wp:effectExtent l="0" t="0" r="0" b="0"/>
             <wp:docPr id="16" name="Рисунок 16"/>
             <wp:cNvGraphicFramePr>
@@ -1257,7 +1230,7 @@
                   <pic:spPr bwMode="auto">
                     <a:xfrm>
                       <a:off x="0" y="0"/>
-                      <a:ext cx="5446915" cy="2975792"/>
+                      <a:ext cx="3808732" cy="2080810"/>
                     </a:xfrm>
                     <a:prstGeom prst="rect">
                       <a:avLst/>
@@ -1279,6 +1252,7 @@
         <w:rPr>
           <w:lang w:val="en-US"/>
         </w:rPr>
+        <w:lastRenderedPageBreak/>
         <w:t>UTF</w:t>
       </w:r>
       <w:r>
@@ -1340,15 +1314,7 @@
         <w:rPr>
           <w:lang w:val="en-US"/>
         </w:rPr>
-        <w:t>BO</w:t>
-      </w:r>
-      <w:bookmarkStart w:id="0" w:name="_GoBack"/>
-      <w:bookmarkEnd w:id="0"/>
-      <w:r>
-        <w:rPr>
-          <w:lang w:val="en-US"/>
-        </w:rPr>
-        <w:t>M</w:t>
+        <w:t>BOM</w:t>
       </w:r>
       <w:r>
         <w:t>-</w:t>
